--- a/CaseStudyPVR.docx
+++ b/CaseStudyPVR.docx
@@ -119,8 +119,6 @@
         </w:rPr>
         <w:t>PVR</w:t>
       </w:r>
-      <w:bookmarkStart w:id="0" w:name="_GoBack"/>
-      <w:bookmarkEnd w:id="0"/>
       <w:r>
         <w:rPr>
           <w:rFonts w:ascii="Arial" w:eastAsia="Times New Roman" w:hAnsi="Arial" w:cs="Arial"/>
@@ -481,6 +479,57 @@
         </w:rPr>
         <w:t>Assume we need to create an Automation test suite driven via the UI, which all scenarios listed in Question 1 will you automate. What tools and technology will you use. Justify your choices. Also give us a high level design overview of your automation suite.</w:t>
       </w:r>
+    </w:p>
+    <w:p>
+      <w:pPr>
+        <w:shd w:val="clear" w:color="auto" w:fill="FFFFFF"/>
+        <w:spacing w:before="150" w:after="0" w:line="240" w:lineRule="auto"/>
+        <w:rPr>
+          <w:rFonts w:ascii="Arial" w:eastAsia="Times New Roman" w:hAnsi="Arial" w:cs="Arial"/>
+          <w:color w:val="333333"/>
+          <w:sz w:val="21"/>
+          <w:szCs w:val="21"/>
+          <w:lang w:eastAsia="en-AU"/>
+        </w:rPr>
+      </w:pPr>
+    </w:p>
+    <w:p>
+      <w:pPr>
+        <w:shd w:val="clear" w:color="auto" w:fill="FFFFFF"/>
+        <w:spacing w:before="150" w:after="0" w:line="240" w:lineRule="auto"/>
+        <w:rPr>
+          <w:rFonts w:ascii="Arial" w:eastAsia="Times New Roman" w:hAnsi="Arial" w:cs="Arial"/>
+          <w:color w:val="333333"/>
+          <w:sz w:val="21"/>
+          <w:szCs w:val="21"/>
+          <w:lang w:eastAsia="en-AU"/>
+        </w:rPr>
+      </w:pPr>
+      <w:r>
+        <w:rPr>
+          <w:rFonts w:ascii="Arial" w:eastAsia="Times New Roman" w:hAnsi="Arial" w:cs="Arial"/>
+          <w:color w:val="333333"/>
+          <w:sz w:val="21"/>
+          <w:szCs w:val="21"/>
+          <w:lang w:eastAsia="en-AU"/>
+        </w:rPr>
+        <w:t>**************************************************************************************************************</w:t>
+      </w:r>
+    </w:p>
+    <w:p>
+      <w:pPr>
+        <w:shd w:val="clear" w:color="auto" w:fill="FFFFFF"/>
+        <w:spacing w:before="150" w:after="0" w:line="240" w:lineRule="auto"/>
+        <w:rPr>
+          <w:rFonts w:ascii="Arial" w:eastAsia="Times New Roman" w:hAnsi="Arial" w:cs="Arial"/>
+          <w:color w:val="333333"/>
+          <w:sz w:val="21"/>
+          <w:szCs w:val="21"/>
+          <w:lang w:eastAsia="en-AU"/>
+        </w:rPr>
+      </w:pPr>
+      <w:bookmarkStart w:id="0" w:name="_GoBack"/>
+      <w:bookmarkEnd w:id="0"/>
     </w:p>
     <w:p/>
     <w:sectPr>
